--- a/labs/lab08/report/report.docx
+++ b/labs/lab08/report/report.docx
@@ -924,6 +924,394 @@
         <w:t xml:space="preserve">Контрольные вопросы</w:t>
       </w:r>
     </w:p>
+    <w:p>
+      <w:pPr>
+        <w:numPr>
+          <w:ilvl w:val="0"/>
+          <w:numId w:val="1010"/>
+        </w:numPr>
+      </w:pPr>
+      <w:r>
+        <w:t xml:space="preserve">Дайте краткую характеристику режимам работы редактора vi.</w:t>
+      </w:r>
+      <w:r>
+        <w:t xml:space="preserve"> </w:t>
+      </w:r>
+      <w:r>
+        <w:t xml:space="preserve">– командный режим — предназначен для ввода команд редактирования и навигации по редактируемому файлу;</w:t>
+      </w:r>
+      <w:r>
+        <w:t xml:space="preserve"> </w:t>
+      </w:r>
+      <w:r>
+        <w:t xml:space="preserve">– режим вставки — предназначен для ввода содержания редактируемого файла;</w:t>
+      </w:r>
+      <w:r>
+        <w:t xml:space="preserve"> </w:t>
+      </w:r>
+      <w:r>
+        <w:t xml:space="preserve">– режим последней (или командной) строки — используется для записи изменений в файл и выхода из редактора.</w:t>
+      </w:r>
+    </w:p>
+    <w:p>
+      <w:pPr>
+        <w:numPr>
+          <w:ilvl w:val="0"/>
+          <w:numId w:val="1010"/>
+        </w:numPr>
+      </w:pPr>
+      <w:r>
+        <w:t xml:space="preserve">Как выйти из редактора, не сохраняя произведённые изменения?</w:t>
+      </w:r>
+      <w:r>
+        <w:t xml:space="preserve"> </w:t>
+      </w:r>
+      <w:r>
+        <w:t xml:space="preserve">Команда q (q!)</w:t>
+      </w:r>
+    </w:p>
+    <w:p>
+      <w:pPr>
+        <w:numPr>
+          <w:ilvl w:val="0"/>
+          <w:numId w:val="1010"/>
+        </w:numPr>
+      </w:pPr>
+      <w:r>
+        <w:t xml:space="preserve">Назовите и дайте краткую характеристику командам позиционирования.</w:t>
+      </w:r>
+      <w:r>
+        <w:t xml:space="preserve"> </w:t>
+      </w:r>
+      <w:r>
+        <w:t xml:space="preserve">-0 - переход в начало строки; -$ - переход в конец строки;</w:t>
+      </w:r>
+      <w:r>
+        <w:t xml:space="preserve"> </w:t>
+      </w:r>
+      <w:r>
+        <w:t xml:space="preserve">-G - переход в конец файла; -nG - переход на строку с номером n.</w:t>
+      </w:r>
+    </w:p>
+    <w:p>
+      <w:pPr>
+        <w:numPr>
+          <w:ilvl w:val="0"/>
+          <w:numId w:val="1010"/>
+        </w:numPr>
+      </w:pPr>
+      <w:r>
+        <w:t xml:space="preserve">Что для редактора vi является словом?</w:t>
+      </w:r>
+      <w:r>
+        <w:t xml:space="preserve"> </w:t>
+      </w:r>
+      <w:r>
+        <w:t xml:space="preserve">При использовании прописных W и B под разделителями понимаются только пробел, табуляция и возврат каретки. При использовании строчных w и b под разделителями понимаются также любые знаки пунктуации.</w:t>
+      </w:r>
+    </w:p>
+    <w:p>
+      <w:pPr>
+        <w:numPr>
+          <w:ilvl w:val="0"/>
+          <w:numId w:val="1010"/>
+        </w:numPr>
+      </w:pPr>
+      <w:r>
+        <w:t xml:space="preserve">Каким образом из любого места редактируемого файла перейти в начало (конец) файла?</w:t>
+      </w:r>
+      <w:r>
+        <w:t xml:space="preserve"> </w:t>
+      </w:r>
+      <w:r>
+        <w:t xml:space="preserve">Нажать G</w:t>
+      </w:r>
+    </w:p>
+    <w:p>
+      <w:pPr>
+        <w:numPr>
+          <w:ilvl w:val="0"/>
+          <w:numId w:val="1010"/>
+        </w:numPr>
+      </w:pPr>
+      <w:r>
+        <w:t xml:space="preserve">Назовите и дайте краткую характеристику основным группам команд редактирования.</w:t>
+      </w:r>
+      <w:r>
+        <w:t xml:space="preserve"> </w:t>
+      </w:r>
+      <w:r>
+        <w:t xml:space="preserve">Вставка/удаление текста, строки</w:t>
+      </w:r>
+      <w:r>
+        <w:t xml:space="preserve"> </w:t>
+      </w:r>
+      <w:r>
+        <w:t xml:space="preserve">Отмена и повтор произведённых изменений</w:t>
+      </w:r>
+      <w:r>
+        <w:t xml:space="preserve"> </w:t>
+      </w:r>
+      <w:r>
+        <w:t xml:space="preserve">Копирование текста в буфер</w:t>
+      </w:r>
+      <w:r>
+        <w:t xml:space="preserve"> </w:t>
+      </w:r>
+      <w:r>
+        <w:t xml:space="preserve">Замена текста</w:t>
+      </w:r>
+      <w:r>
+        <w:t xml:space="preserve"> </w:t>
+      </w:r>
+      <w:r>
+        <w:t xml:space="preserve">Поиск текста</w:t>
+      </w:r>
+    </w:p>
+    <w:p>
+      <w:pPr>
+        <w:numPr>
+          <w:ilvl w:val="0"/>
+          <w:numId w:val="1010"/>
+        </w:numPr>
+      </w:pPr>
+      <w:r>
+        <w:t xml:space="preserve">Необходимо заполнить строку символами</w:t>
+      </w:r>
+      <w:r>
+        <w:t xml:space="preserve"> </w:t>
+      </w:r>
+      <m:oMath>
+        <m:r>
+          <m:rPr>
+            <m:sty m:val="p"/>
+          </m:rPr>
+          <m:t>.</m:t>
+        </m:r>
+        <m:r>
+          <m:t>К</m:t>
+        </m:r>
+        <m:r>
+          <m:t>а</m:t>
+        </m:r>
+        <m:r>
+          <m:t>к</m:t>
+        </m:r>
+        <m:r>
+          <m:t>о</m:t>
+        </m:r>
+        <m:r>
+          <m:t>в</m:t>
+        </m:r>
+        <m:r>
+          <m:t>ы</m:t>
+        </m:r>
+        <m:r>
+          <m:t>в</m:t>
+        </m:r>
+        <m:r>
+          <m:t>а</m:t>
+        </m:r>
+        <m:r>
+          <m:t>ш</m:t>
+        </m:r>
+        <m:r>
+          <m:t>и</m:t>
+        </m:r>
+        <m:r>
+          <m:t>д</m:t>
+        </m:r>
+        <m:r>
+          <m:t>е</m:t>
+        </m:r>
+        <m:r>
+          <m:t>й</m:t>
+        </m:r>
+        <m:r>
+          <m:t>с</m:t>
+        </m:r>
+        <m:r>
+          <m:t>т</m:t>
+        </m:r>
+        <m:r>
+          <m:t>в</m:t>
+        </m:r>
+        <m:r>
+          <m:t>и</m:t>
+        </m:r>
+        <m:r>
+          <m:t>я</m:t>
+        </m:r>
+        <m:r>
+          <m:rPr>
+            <m:sty m:val="p"/>
+          </m:rPr>
+          <m:t>?</m:t>
+        </m:r>
+        <m:r>
+          <m:t>О</m:t>
+        </m:r>
+        <m:r>
+          <m:t>т</m:t>
+        </m:r>
+        <m:r>
+          <m:t>в</m:t>
+        </m:r>
+        <m:r>
+          <m:t>е</m:t>
+        </m:r>
+        <m:r>
+          <m:t>т</m:t>
+        </m:r>
+        <m:r>
+          <m:rPr>
+            <m:sty m:val="p"/>
+          </m:rPr>
+          <m:t>:</m:t>
+        </m:r>
+        <m:r>
+          <m:t>c</m:t>
+        </m:r>
+      </m:oMath>
+      <w:r>
+        <w:t xml:space="preserve"> </w:t>
+      </w:r>
+      <w:r>
+        <w:t xml:space="preserve">$</w:t>
+      </w:r>
+    </w:p>
+    <w:p>
+      <w:pPr>
+        <w:numPr>
+          <w:ilvl w:val="0"/>
+          <w:numId w:val="1010"/>
+        </w:numPr>
+      </w:pPr>
+      <w:r>
+        <w:t xml:space="preserve">Как отменить некорректное действие, связанное с процессом редактирования?</w:t>
+      </w:r>
+      <w:r>
+        <w:t xml:space="preserve"> </w:t>
+      </w:r>
+      <w:r>
+        <w:t xml:space="preserve">Нажать клавишу u</w:t>
+      </w:r>
+    </w:p>
+    <w:p>
+      <w:pPr>
+        <w:numPr>
+          <w:ilvl w:val="0"/>
+          <w:numId w:val="1010"/>
+        </w:numPr>
+      </w:pPr>
+      <w:r>
+        <w:t xml:space="preserve">Назовите и дайте характеристику основным группам команд режима последней строки.</w:t>
+      </w:r>
+      <w:r>
+        <w:t xml:space="preserve"> </w:t>
+      </w:r>
+      <w:r>
+        <w:t xml:space="preserve">Копирование и перемещение текста. Запись в файл и выход из редактора</w:t>
+      </w:r>
+      <w:r>
+        <w:t xml:space="preserve"> </w:t>
+      </w:r>
+      <w:r>
+        <w:t xml:space="preserve">Опции редактора vi позволяют настроить рабочую среду. Для задания опций используется команда set. Если вы хотите отказаться от использования опции, то в команде set перед именем опции надо поставить no.</w:t>
+      </w:r>
+    </w:p>
+    <w:p>
+      <w:pPr>
+        <w:numPr>
+          <w:ilvl w:val="0"/>
+          <w:numId w:val="1010"/>
+        </w:numPr>
+      </w:pPr>
+      <w:r>
+        <w:t xml:space="preserve">Как определить, не перемещая курсора, позицию, в которой заканчивается строка?</w:t>
+      </w:r>
+      <w:r>
+        <w:t xml:space="preserve"> </w:t>
+      </w:r>
+      <w:r>
+        <w:t xml:space="preserve">Использовать клавишу</w:t>
+      </w:r>
+      <w:r>
+        <w:t xml:space="preserve"> </w:t>
+      </w:r>
+      <w:r>
+        <w:t xml:space="preserve">“</w:t>
+      </w:r>
+      <w:r>
+        <w:t xml:space="preserve">$</w:t>
+      </w:r>
+      <w:r>
+        <w:t xml:space="preserve">”</w:t>
+      </w:r>
+    </w:p>
+    <w:p>
+      <w:pPr>
+        <w:numPr>
+          <w:ilvl w:val="0"/>
+          <w:numId w:val="1010"/>
+        </w:numPr>
+      </w:pPr>
+      <w:r>
+        <w:t xml:space="preserve">Выполните анализ опций редактора vi (сколько их, как узнать их назначение и т.д.).</w:t>
+      </w:r>
+      <w:r>
+        <w:t xml:space="preserve"> </w:t>
+      </w:r>
+      <w:r>
+        <w:t xml:space="preserve">– set all — вывести полный список опций;</w:t>
+      </w:r>
+      <w:r>
+        <w:t xml:space="preserve"> </w:t>
+      </w:r>
+      <w:r>
+        <w:t xml:space="preserve">– set nu — вывести номера строк;</w:t>
+      </w:r>
+      <w:r>
+        <w:t xml:space="preserve"> </w:t>
+      </w:r>
+      <w:r>
+        <w:t xml:space="preserve">– set list — вывести невидимые символы;</w:t>
+      </w:r>
+      <w:r>
+        <w:t xml:space="preserve"> </w:t>
+      </w:r>
+      <w:r>
+        <w:t xml:space="preserve">– set ic — не учитывать при поиске, является ли символ прописным или строчным.</w:t>
+      </w:r>
+    </w:p>
+    <w:p>
+      <w:pPr>
+        <w:numPr>
+          <w:ilvl w:val="0"/>
+          <w:numId w:val="1010"/>
+        </w:numPr>
+      </w:pPr>
+      <w:r>
+        <w:t xml:space="preserve">Как определить режим работы редактора vi?</w:t>
+      </w:r>
+      <w:r>
+        <w:t xml:space="preserve"> </w:t>
+      </w:r>
+      <w:r>
+        <w:t xml:space="preserve">По состоянию командной строки (видна ли она)</w:t>
+      </w:r>
+    </w:p>
+    <w:p>
+      <w:pPr>
+        <w:numPr>
+          <w:ilvl w:val="0"/>
+          <w:numId w:val="1010"/>
+        </w:numPr>
+      </w:pPr>
+      <w:r>
+        <w:t xml:space="preserve">Командный режим, режим вставки и режим последней все они взаимосвязаны.</w:t>
+      </w:r>
+    </w:p>
     <w:bookmarkEnd w:id="56"/>
     <w:bookmarkStart w:id="57" w:name="вывод"/>
     <w:p>
@@ -947,7 +1335,7 @@
       <w:pPr>
         <w:numPr>
           <w:ilvl w:val="0"/>
-          <w:numId w:val="1010"/>
+          <w:numId w:val="1011"/>
         </w:numPr>
         <w:pStyle w:val="Compact"/>
       </w:pPr>
@@ -1895,6 +2283,36 @@
     </w:lvlOverride>
   </w:num>
   <w:num w:numId="1010">
+    <w:abstractNumId w:val="99411"/>
+    <w:lvlOverride w:ilvl="0">
+      <w:startOverride w:val="1"/>
+    </w:lvlOverride>
+    <w:lvlOverride w:ilvl="1">
+      <w:startOverride w:val="1"/>
+    </w:lvlOverride>
+    <w:lvlOverride w:ilvl="2">
+      <w:startOverride w:val="1"/>
+    </w:lvlOverride>
+    <w:lvlOverride w:ilvl="3">
+      <w:startOverride w:val="1"/>
+    </w:lvlOverride>
+    <w:lvlOverride w:ilvl="4">
+      <w:startOverride w:val="1"/>
+    </w:lvlOverride>
+    <w:lvlOverride w:ilvl="5">
+      <w:startOverride w:val="1"/>
+    </w:lvlOverride>
+    <w:lvlOverride w:ilvl="6">
+      <w:startOverride w:val="1"/>
+    </w:lvlOverride>
+    <w:lvlOverride w:ilvl="7">
+      <w:startOverride w:val="1"/>
+    </w:lvlOverride>
+    <w:lvlOverride w:ilvl="8">
+      <w:startOverride w:val="1"/>
+    </w:lvlOverride>
+  </w:num>
+  <w:num w:numId="1011">
     <w:abstractNumId w:val="991"/>
   </w:num>
 </w:numbering>
